--- a/작업일지/TRIPY_220330_작업일지.docx
+++ b/작업일지/TRIPY_220330_작업일지.docx
@@ -143,7 +143,6 @@
                 <w:sz w:val="22"/>
               </w:rPr>
             </w:pPr>
-            <w:proofErr w:type="spellStart"/>
             <w:r>
               <w:rPr>
                 <w:rFonts w:eastAsiaTheme="minorHAnsi" w:hint="eastAsia"/>
@@ -152,7 +151,6 @@
               </w:rPr>
               <w:t>팀명</w:t>
             </w:r>
-            <w:proofErr w:type="spellEnd"/>
           </w:p>
         </w:tc>
         <w:tc>
@@ -458,7 +456,6 @@
                 <w:b/>
               </w:rPr>
             </w:pPr>
-            <w:proofErr w:type="gramStart"/>
             <w:r>
               <w:rPr>
                 <w:rFonts w:eastAsiaTheme="minorHAnsi" w:hint="eastAsia"/>
@@ -471,15 +468,7 @@
                 <w:rFonts w:eastAsiaTheme="minorHAnsi"/>
                 <w:b/>
               </w:rPr>
-              <w:t>:</w:t>
-            </w:r>
-            <w:proofErr w:type="gramEnd"/>
-            <w:r>
-              <w:rPr>
-                <w:rFonts w:eastAsiaTheme="minorHAnsi"/>
-                <w:b/>
-              </w:rPr>
-              <w:t xml:space="preserve"> </w:t>
+              <w:t xml:space="preserve">: </w:t>
             </w:r>
             <w:r>
               <w:rPr>
@@ -583,7 +572,6 @@
               </w:rPr>
               <w:t>(</w:t>
             </w:r>
-            <w:proofErr w:type="gramStart"/>
             <w:r>
               <w:rPr>
                 <w:rFonts w:eastAsiaTheme="minorHAnsi" w:hint="eastAsia"/>
@@ -591,7 +579,6 @@
               </w:rPr>
               <w:t>비밀 :</w:t>
             </w:r>
-            <w:proofErr w:type="gramEnd"/>
             <w:r>
               <w:rPr>
                 <w:rFonts w:eastAsiaTheme="minorHAnsi"/>
@@ -631,7 +618,6 @@
                 <w:b/>
               </w:rPr>
             </w:pPr>
-            <w:proofErr w:type="gramStart"/>
             <w:r>
               <w:rPr>
                 <w:rFonts w:eastAsiaTheme="minorHAnsi" w:hint="eastAsia"/>
@@ -644,9 +630,15 @@
                 <w:rFonts w:eastAsiaTheme="minorHAnsi"/>
                 <w:b/>
               </w:rPr>
-              <w:t>:</w:t>
-            </w:r>
-            <w:proofErr w:type="gramEnd"/>
+              <w:t xml:space="preserve">: </w:t>
+            </w:r>
+            <w:r>
+              <w:rPr>
+                <w:rFonts w:eastAsiaTheme="minorHAnsi" w:hint="eastAsia"/>
+                <w:b/>
+              </w:rPr>
+              <w:t>해당 도전 위치에서 사진을 업로드 하여,</w:t>
+            </w:r>
             <w:r>
               <w:rPr>
                 <w:rFonts w:eastAsiaTheme="minorHAnsi"/>
@@ -659,49 +651,71 @@
                 <w:rFonts w:eastAsiaTheme="minorHAnsi" w:hint="eastAsia"/>
                 <w:b/>
               </w:rPr>
-              <w:t>해당 도전 위치에서 사진을 업로드 하여,</w:t>
-            </w:r>
-            <w:r>
-              <w:rPr>
-                <w:rFonts w:eastAsiaTheme="minorHAnsi"/>
+              <w:t xml:space="preserve">해당 업적 클리어 </w:t>
+            </w:r>
+            <w:r>
+              <w:rPr>
+                <w:rFonts w:eastAsiaTheme="minorHAnsi"/>
+                <w:b/>
+              </w:rPr>
+              <w:t>)</w:t>
+            </w:r>
+          </w:p>
+          <w:p>
+            <w:pPr>
+              <w:pStyle w:val="a4"/>
+              <w:numPr>
+                <w:ilvl w:val="0"/>
+                <w:numId w:val="40"/>
+              </w:numPr>
+              <w:ind w:leftChars="0"/>
+              <w:jc w:val="left"/>
+              <w:rPr>
+                <w:rFonts w:eastAsiaTheme="minorHAnsi"/>
+                <w:b/>
+              </w:rPr>
+            </w:pPr>
+            <w:r>
+              <w:rPr>
+                <w:rFonts w:eastAsiaTheme="minorHAnsi" w:hint="eastAsia"/>
+                <w:b/>
+              </w:rPr>
+              <w:t>박재홍</w:t>
+            </w:r>
+            <w:r>
+              <w:rPr>
+                <w:rFonts w:eastAsiaTheme="minorHAnsi" w:hint="eastAsia"/>
                 <w:b/>
               </w:rPr>
               <w:t xml:space="preserve"> </w:t>
             </w:r>
             <w:r>
               <w:rPr>
+                <w:rFonts w:eastAsiaTheme="minorHAnsi"/>
+                <w:b/>
+              </w:rPr>
+              <w:t xml:space="preserve">: </w:t>
+            </w:r>
+            <w:r>
+              <w:rPr>
                 <w:rFonts w:eastAsiaTheme="minorHAnsi" w:hint="eastAsia"/>
                 <w:b/>
               </w:rPr>
-              <w:t xml:space="preserve">해당 업적 클리어 </w:t>
-            </w:r>
-            <w:r>
-              <w:rPr>
-                <w:rFonts w:eastAsiaTheme="minorHAnsi"/>
-                <w:b/>
-              </w:rPr>
-              <w:t>)</w:t>
+              <w:t xml:space="preserve">꾸미기 공간내의 드래그 확대 축소 기능 제작 </w:t>
+            </w:r>
+            <w:r>
+              <w:rPr>
+                <w:rFonts w:eastAsiaTheme="minorHAnsi"/>
+                <w:b/>
+              </w:rPr>
+              <w:t xml:space="preserve">&amp; </w:t>
             </w:r>
             <w:r>
               <w:rPr>
                 <w:rFonts w:eastAsiaTheme="minorHAnsi" w:hint="eastAsia"/>
                 <w:b/>
               </w:rPr>
-              <w:t>박재홍</w:t>
-            </w:r>
-            <w:r>
-              <w:rPr>
-                <w:rFonts w:eastAsiaTheme="minorHAnsi" w:hint="eastAsia"/>
-                <w:b/>
-              </w:rPr>
-              <w:t xml:space="preserve"> </w:t>
-            </w:r>
-            <w:r>
-              <w:rPr>
-                <w:rFonts w:eastAsiaTheme="minorHAnsi"/>
-                <w:b/>
-              </w:rPr>
-              <w:t xml:space="preserve">: </w:t>
+              <w:t>친구 공간에서 돌아오는 에러 수정.</w:t>
             </w:r>
           </w:p>
         </w:tc>
@@ -742,7 +756,7 @@
         </w:numPr>
         <w:ind w:leftChars="0"/>
         <w:rPr>
-          <w:rFonts w:eastAsiaTheme="minorHAnsi" w:hint="eastAsia"/>
+          <w:rFonts w:eastAsiaTheme="minorHAnsi"/>
           <w:sz w:val="24"/>
           <w:szCs w:val="24"/>
         </w:rPr>
@@ -777,15 +791,7 @@
           <w:sz w:val="24"/>
           <w:szCs w:val="24"/>
         </w:rPr>
-        <w:t xml:space="preserve">여행 업적 상세보기 </w:t>
-      </w:r>
-      <w:r>
-        <w:rPr>
-          <w:rFonts w:eastAsiaTheme="minorHAnsi" w:hint="eastAsia"/>
-          <w:sz w:val="24"/>
-          <w:szCs w:val="24"/>
-        </w:rPr>
-        <w:t xml:space="preserve">페이지 구현 </w:t>
+        <w:t xml:space="preserve">여행 업적 상세보기 페이지 구현 </w:t>
       </w:r>
       <w:r>
         <w:rPr>
@@ -874,16 +880,7 @@
           <w:sz w:val="24"/>
           <w:szCs w:val="24"/>
         </w:rPr>
-        <w:t xml:space="preserve">사진 </w:t>
-      </w:r>
-      <w:proofErr w:type="gramStart"/>
-      <w:r>
-        <w:rPr>
-          <w:rFonts w:eastAsiaTheme="minorHAnsi" w:hint="eastAsia"/>
-          <w:sz w:val="24"/>
-          <w:szCs w:val="24"/>
-        </w:rPr>
-        <w:t xml:space="preserve">타입 </w:t>
+        <w:t xml:space="preserve">사진 타입 </w:t>
       </w:r>
       <w:r>
         <w:rPr>
@@ -891,16 +888,7 @@
           <w:sz w:val="24"/>
           <w:szCs w:val="24"/>
         </w:rPr>
-        <w:t>:</w:t>
-      </w:r>
-      <w:proofErr w:type="gramEnd"/>
-      <w:r>
-        <w:rPr>
-          <w:rFonts w:eastAsiaTheme="minorHAnsi"/>
-          <w:sz w:val="24"/>
-          <w:szCs w:val="24"/>
-        </w:rPr>
-        <w:t xml:space="preserve"> </w:t>
+        <w:t xml:space="preserve">: </w:t>
       </w:r>
       <w:r>
         <w:rPr>
@@ -941,25 +929,7 @@
           <w:sz w:val="24"/>
           <w:szCs w:val="24"/>
         </w:rPr>
-        <w:t xml:space="preserve">힌트를 보고 지정한 위치에서 업적 </w:t>
-      </w:r>
-      <w:proofErr w:type="spellStart"/>
-      <w:r>
-        <w:rPr>
-          <w:rFonts w:eastAsiaTheme="minorHAnsi" w:hint="eastAsia"/>
-          <w:sz w:val="24"/>
-          <w:szCs w:val="24"/>
-        </w:rPr>
-        <w:t>도전시</w:t>
-      </w:r>
-      <w:proofErr w:type="spellEnd"/>
-      <w:r>
-        <w:rPr>
-          <w:rFonts w:eastAsiaTheme="minorHAnsi" w:hint="eastAsia"/>
-          <w:sz w:val="24"/>
-          <w:szCs w:val="24"/>
-        </w:rPr>
-        <w:t xml:space="preserve"> 업적 획득</w:t>
+        <w:t>힌트를 보고 지정한 위치에서 업적 도전시 업적 획득</w:t>
       </w:r>
       <w:r>
         <w:rPr>
@@ -1008,25 +978,7 @@
           <w:sz w:val="24"/>
           <w:szCs w:val="24"/>
         </w:rPr>
-        <w:t xml:space="preserve">날짜에 해당 </w:t>
-      </w:r>
-      <w:proofErr w:type="spellStart"/>
-      <w:r>
-        <w:rPr>
-          <w:rFonts w:eastAsiaTheme="minorHAnsi" w:hint="eastAsia"/>
-          <w:sz w:val="24"/>
-          <w:szCs w:val="24"/>
-        </w:rPr>
-        <w:t>위치시</w:t>
-      </w:r>
-      <w:proofErr w:type="spellEnd"/>
-      <w:r>
-        <w:rPr>
-          <w:rFonts w:eastAsiaTheme="minorHAnsi" w:hint="eastAsia"/>
-          <w:sz w:val="24"/>
-          <w:szCs w:val="24"/>
-        </w:rPr>
-        <w:t>,</w:t>
+        <w:t>날짜에 해당 위치시,</w:t>
       </w:r>
       <w:r>
         <w:rPr>
@@ -1229,18 +1181,34 @@
         <w:pStyle w:val="a4"/>
         <w:ind w:leftChars="0" w:left="1200"/>
         <w:rPr>
+          <w:rFonts w:eastAsiaTheme="minorHAnsi"/>
+          <w:sz w:val="24"/>
+          <w:szCs w:val="24"/>
+        </w:rPr>
+      </w:pPr>
+      <w:r>
+        <w:rPr>
           <w:rFonts w:eastAsiaTheme="minorHAnsi" w:hint="eastAsia"/>
           <w:sz w:val="24"/>
           <w:szCs w:val="24"/>
         </w:rPr>
-      </w:pPr>
+        <w:t>-</w:t>
+      </w:r>
+      <w:r>
+        <w:rPr>
+          <w:rFonts w:eastAsiaTheme="minorHAnsi"/>
+          <w:sz w:val="24"/>
+          <w:szCs w:val="24"/>
+        </w:rPr>
+        <w:t xml:space="preserve"> </w:t>
+      </w:r>
       <w:r>
         <w:rPr>
           <w:rFonts w:eastAsiaTheme="minorHAnsi" w:hint="eastAsia"/>
           <w:sz w:val="24"/>
           <w:szCs w:val="24"/>
         </w:rPr>
-        <w:t>-</w:t>
+        <w:t xml:space="preserve">여행 업적 리스트 페이지 구현 </w:t>
       </w:r>
       <w:r>
         <w:rPr>
@@ -1248,6 +1216,22 @@
           <w:sz w:val="24"/>
           <w:szCs w:val="24"/>
         </w:rPr>
+        <w:t>(</w:t>
+      </w:r>
+      <w:r>
+        <w:rPr>
+          <w:rFonts w:eastAsiaTheme="minorHAnsi" w:hint="eastAsia"/>
+          <w:sz w:val="24"/>
+          <w:szCs w:val="24"/>
+        </w:rPr>
+        <w:t>현재 지역의</w:t>
+      </w:r>
+      <w:r>
+        <w:rPr>
+          <w:rFonts w:eastAsiaTheme="minorHAnsi"/>
+          <w:sz w:val="24"/>
+          <w:szCs w:val="24"/>
+        </w:rPr>
         <w:t xml:space="preserve"> </w:t>
       </w:r>
       <w:r>
@@ -1256,7 +1240,7 @@
           <w:sz w:val="24"/>
           <w:szCs w:val="24"/>
         </w:rPr>
-        <w:t xml:space="preserve">여행 업적 리스트 페이지 구현 </w:t>
+        <w:t>모든 업적 보기 가능,</w:t>
       </w:r>
       <w:r>
         <w:rPr>
@@ -1264,7 +1248,7 @@
           <w:sz w:val="24"/>
           <w:szCs w:val="24"/>
         </w:rPr>
-        <w:t>(</w:t>
+        <w:t xml:space="preserve"> </w:t>
       </w:r>
       <w:r>
         <w:rPr>
@@ -1272,15 +1256,7 @@
           <w:sz w:val="24"/>
           <w:szCs w:val="24"/>
         </w:rPr>
-        <w:t>현재 지역의</w:t>
-      </w:r>
-      <w:r>
-        <w:rPr>
-          <w:rFonts w:eastAsiaTheme="minorHAnsi"/>
-          <w:sz w:val="24"/>
-          <w:szCs w:val="24"/>
-        </w:rPr>
-        <w:t xml:space="preserve"> </w:t>
+        <w:t xml:space="preserve">단 업적 중 </w:t>
       </w:r>
       <w:r>
         <w:rPr>
@@ -1288,42 +1264,8 @@
           <w:sz w:val="24"/>
           <w:szCs w:val="24"/>
         </w:rPr>
-        <w:t>모든 업적 보기 가능,</w:t>
-      </w:r>
-      <w:r>
-        <w:rPr>
-          <w:rFonts w:eastAsiaTheme="minorHAnsi"/>
-          <w:sz w:val="24"/>
-          <w:szCs w:val="24"/>
-        </w:rPr>
-        <w:t xml:space="preserve"> </w:t>
-      </w:r>
-      <w:r>
-        <w:rPr>
-          <w:rFonts w:eastAsiaTheme="minorHAnsi" w:hint="eastAsia"/>
-          <w:sz w:val="24"/>
-          <w:szCs w:val="24"/>
-        </w:rPr>
-        <w:t xml:space="preserve">단 업적 중 </w:t>
-      </w:r>
-      <w:r>
-        <w:rPr>
-          <w:rFonts w:eastAsiaTheme="minorHAnsi" w:hint="eastAsia"/>
-          <w:sz w:val="24"/>
-          <w:szCs w:val="24"/>
-        </w:rPr>
-        <w:t xml:space="preserve">비밀업적은 거리 </w:t>
-      </w:r>
-      <w:proofErr w:type="spellStart"/>
-      <w:r>
-        <w:rPr>
-          <w:rFonts w:eastAsiaTheme="minorHAnsi" w:hint="eastAsia"/>
-          <w:sz w:val="24"/>
-          <w:szCs w:val="24"/>
-        </w:rPr>
-        <w:t>미표시</w:t>
-      </w:r>
-      <w:proofErr w:type="spellEnd"/>
+        <w:t>비밀업적은 거리 미표시</w:t>
+      </w:r>
       <w:r>
         <w:rPr>
           <w:rFonts w:eastAsiaTheme="minorHAnsi"/>
@@ -1418,23 +1360,13 @@
         </w:rPr>
         <w:t>(</w:t>
       </w:r>
-      <w:proofErr w:type="spellStart"/>
       <w:r>
         <w:rPr>
           <w:rFonts w:eastAsiaTheme="minorHAnsi" w:hint="eastAsia"/>
           <w:sz w:val="24"/>
           <w:szCs w:val="24"/>
         </w:rPr>
-        <w:t>업정</w:t>
-      </w:r>
-      <w:proofErr w:type="spellEnd"/>
-      <w:r>
-        <w:rPr>
-          <w:rFonts w:eastAsiaTheme="minorHAnsi" w:hint="eastAsia"/>
-          <w:sz w:val="24"/>
-          <w:szCs w:val="24"/>
-        </w:rPr>
-        <w:t xml:space="preserve"> 정보</w:t>
+        <w:t>업정 정보</w:t>
       </w:r>
       <w:r>
         <w:rPr>
@@ -1510,7 +1442,7 @@
         <w:autoSpaceDE/>
         <w:autoSpaceDN/>
         <w:rPr>
-          <w:rFonts w:eastAsiaTheme="minorHAnsi" w:hint="eastAsia"/>
+          <w:rFonts w:eastAsiaTheme="minorHAnsi"/>
           <w:sz w:val="24"/>
           <w:szCs w:val="24"/>
         </w:rPr>
@@ -1522,7 +1454,6 @@
           <w:sz w:val="24"/>
           <w:szCs w:val="24"/>
         </w:rPr>
-        <w:lastRenderedPageBreak/>
         <w:drawing>
           <wp:inline distT="0" distB="0" distL="0" distR="0" wp14:anchorId="475D4678" wp14:editId="7E9C62C2">
             <wp:extent cx="1635103" cy="3543300"/>
@@ -1602,6 +1533,234 @@
     </w:p>
     <w:p>
       <w:pPr>
+        <w:pStyle w:val="a4"/>
+        <w:numPr>
+          <w:ilvl w:val="0"/>
+          <w:numId w:val="6"/>
+        </w:numPr>
+        <w:ind w:leftChars="0"/>
+        <w:rPr>
+          <w:rFonts w:eastAsiaTheme="minorHAnsi"/>
+          <w:sz w:val="24"/>
+          <w:szCs w:val="24"/>
+        </w:rPr>
+      </w:pPr>
+      <w:r>
+        <w:rPr>
+          <w:rFonts w:eastAsiaTheme="minorHAnsi" w:hint="eastAsia"/>
+          <w:sz w:val="24"/>
+          <w:szCs w:val="24"/>
+        </w:rPr>
+        <w:t>모바일에서 확대 축소 이동을 위한 드래그 더블 터치 기능 제작.</w:t>
+      </w:r>
+    </w:p>
+    <w:p>
+      <w:pPr>
+        <w:pStyle w:val="a4"/>
+        <w:numPr>
+          <w:ilvl w:val="0"/>
+          <w:numId w:val="6"/>
+        </w:numPr>
+        <w:ind w:leftChars="0"/>
+        <w:rPr>
+          <w:rFonts w:eastAsiaTheme="minorHAnsi"/>
+          <w:sz w:val="24"/>
+          <w:szCs w:val="24"/>
+        </w:rPr>
+      </w:pPr>
+      <w:r>
+        <w:rPr>
+          <w:rFonts w:eastAsiaTheme="minorHAnsi" w:hint="eastAsia"/>
+          <w:sz w:val="24"/>
+          <w:szCs w:val="24"/>
+        </w:rPr>
+        <w:t>친구창에서 본인</w:t>
+      </w:r>
+      <w:r>
+        <w:rPr>
+          <w:rFonts w:eastAsiaTheme="minorHAnsi"/>
+          <w:sz w:val="24"/>
+          <w:szCs w:val="24"/>
+        </w:rPr>
+        <w:t xml:space="preserve"> </w:t>
+      </w:r>
+      <w:r>
+        <w:rPr>
+          <w:rFonts w:eastAsiaTheme="minorHAnsi" w:hint="eastAsia"/>
+          <w:sz w:val="24"/>
+          <w:szCs w:val="24"/>
+        </w:rPr>
+        <w:t>지역으로 정상이동.</w:t>
+      </w:r>
+    </w:p>
+    <w:p>
+      <w:pPr>
+        <w:pStyle w:val="a4"/>
+        <w:ind w:leftChars="0" w:left="760"/>
+        <w:rPr>
+          <w:rFonts w:eastAsiaTheme="minorHAnsi"/>
+          <w:sz w:val="24"/>
+          <w:szCs w:val="24"/>
+        </w:rPr>
+      </w:pPr>
+      <w:r>
+        <w:rPr>
+          <w:rFonts w:eastAsiaTheme="minorHAnsi"/>
+          <w:noProof/>
+          <w:sz w:val="24"/>
+          <w:szCs w:val="24"/>
+        </w:rPr>
+        <w:drawing>
+          <wp:inline distT="0" distB="0" distL="0" distR="0" wp14:anchorId="65511346" wp14:editId="627733E3">
+            <wp:extent cx="1630680" cy="3536615"/>
+            <wp:effectExtent l="0" t="0" r="7620" b="6985"/>
+            <wp:docPr id="1" name="그림 1"/>
+            <wp:cNvGraphicFramePr>
+              <a:graphicFrameLocks xmlns:a="http://schemas.openxmlformats.org/drawingml/2006/main" noChangeAspect="1"/>
+            </wp:cNvGraphicFramePr>
+            <a:graphic xmlns:a="http://schemas.openxmlformats.org/drawingml/2006/main">
+              <a:graphicData uri="http://schemas.openxmlformats.org/drawingml/2006/picture">
+                <pic:pic xmlns:pic="http://schemas.openxmlformats.org/drawingml/2006/picture">
+                  <pic:nvPicPr>
+                    <pic:cNvPr id="0" name="Picture 1"/>
+                    <pic:cNvPicPr>
+                      <a:picLocks noChangeAspect="1" noChangeArrowheads="1"/>
+                    </pic:cNvPicPr>
+                  </pic:nvPicPr>
+                  <pic:blipFill>
+                    <a:blip r:embed="rId12">
+                      <a:extLst>
+                        <a:ext uri="{28A0092B-C50C-407E-A947-70E740481C1C}">
+                          <a14:useLocalDpi xmlns:a14="http://schemas.microsoft.com/office/drawing/2010/main" val="0"/>
+                        </a:ext>
+                      </a:extLst>
+                    </a:blip>
+                    <a:srcRect/>
+                    <a:stretch>
+                      <a:fillRect/>
+                    </a:stretch>
+                  </pic:blipFill>
+                  <pic:spPr bwMode="auto">
+                    <a:xfrm>
+                      <a:off x="0" y="0"/>
+                      <a:ext cx="1638934" cy="3554516"/>
+                    </a:xfrm>
+                    <a:prstGeom prst="rect">
+                      <a:avLst/>
+                    </a:prstGeom>
+                    <a:noFill/>
+                    <a:ln>
+                      <a:noFill/>
+                    </a:ln>
+                  </pic:spPr>
+                </pic:pic>
+              </a:graphicData>
+            </a:graphic>
+          </wp:inline>
+        </w:drawing>
+      </w:r>
+      <w:r>
+        <w:rPr>
+          <w:rFonts w:eastAsiaTheme="minorHAnsi" w:hint="eastAsia"/>
+          <w:sz w:val="24"/>
+          <w:szCs w:val="24"/>
+        </w:rPr>
+        <w:t xml:space="preserve"> </w:t>
+      </w:r>
+    </w:p>
+    <w:p>
+      <w:pPr>
+        <w:pStyle w:val="a4"/>
+        <w:numPr>
+          <w:ilvl w:val="0"/>
+          <w:numId w:val="6"/>
+        </w:numPr>
+        <w:ind w:leftChars="0"/>
+        <w:rPr>
+          <w:rFonts w:eastAsiaTheme="minorHAnsi"/>
+          <w:sz w:val="24"/>
+          <w:szCs w:val="24"/>
+        </w:rPr>
+      </w:pPr>
+      <w:r>
+        <w:rPr>
+          <w:rFonts w:eastAsiaTheme="minorHAnsi" w:hint="eastAsia"/>
+          <w:sz w:val="24"/>
+          <w:szCs w:val="24"/>
+        </w:rPr>
+        <w:t>카카오톡 클라이언트로 사진을 가져오는 것을 막는</w:t>
+      </w:r>
+      <w:r>
+        <w:rPr>
+          <w:rFonts w:eastAsiaTheme="minorHAnsi"/>
+          <w:sz w:val="24"/>
+          <w:szCs w:val="24"/>
+        </w:rPr>
+        <w:t xml:space="preserve"> </w:t>
+      </w:r>
+      <w:r>
+        <w:rPr>
+          <w:rFonts w:eastAsiaTheme="minorHAnsi" w:hint="eastAsia"/>
+          <w:sz w:val="24"/>
+          <w:szCs w:val="24"/>
+        </w:rPr>
+        <w:t>문제.</w:t>
+      </w:r>
+    </w:p>
+    <w:p>
+      <w:pPr>
+        <w:pStyle w:val="a4"/>
+        <w:numPr>
+          <w:ilvl w:val="0"/>
+          <w:numId w:val="6"/>
+        </w:numPr>
+        <w:ind w:leftChars="0"/>
+        <w:rPr>
+          <w:rFonts w:eastAsiaTheme="minorHAnsi" w:hint="eastAsia"/>
+          <w:w w:val="90"/>
+          <w:sz w:val="24"/>
+          <w:szCs w:val="24"/>
+        </w:rPr>
+      </w:pPr>
+      <w:r>
+        <w:rPr>
+          <w:rFonts w:eastAsiaTheme="minorHAnsi" w:hint="eastAsia"/>
+          <w:w w:val="90"/>
+          <w:sz w:val="24"/>
+          <w:szCs w:val="24"/>
+        </w:rPr>
+        <w:t xml:space="preserve">다음사진과 같은 방법으로 수정 </w:t>
+      </w:r>
+      <w:r>
+        <w:rPr>
+          <w:rFonts w:eastAsiaTheme="minorHAnsi"/>
+          <w:w w:val="90"/>
+          <w:sz w:val="24"/>
+          <w:szCs w:val="24"/>
+        </w:rPr>
+        <w:t xml:space="preserve">&amp; </w:t>
+      </w:r>
+      <w:r>
+        <w:rPr>
+          <w:rFonts w:eastAsiaTheme="minorHAnsi" w:hint="eastAsia"/>
+          <w:w w:val="90"/>
+          <w:sz w:val="24"/>
+          <w:szCs w:val="24"/>
+        </w:rPr>
+        <w:t>카카오톡 프로필을 전부 가져와 우리 쪽 서버에 저장</w:t>
+      </w:r>
+      <w:r>
+        <w:rPr>
+          <w:rFonts w:eastAsiaTheme="minorHAnsi"/>
+          <w:w w:val="90"/>
+          <w:sz w:val="24"/>
+          <w:szCs w:val="24"/>
+        </w:rPr>
+        <w:t>.</w:t>
+      </w:r>
+    </w:p>
+    <w:p>
+      <w:pPr>
         <w:widowControl/>
         <w:wordWrap/>
         <w:autoSpaceDE/>
@@ -1648,6 +1807,7 @@
                 <w:b/>
                 <w:sz w:val="22"/>
               </w:rPr>
+              <w:lastRenderedPageBreak/>
               <w:t>문제점 정리</w:t>
             </w:r>
           </w:p>
@@ -1664,7 +1824,6 @@
                 <w:rFonts w:eastAsiaTheme="minorHAnsi"/>
               </w:rPr>
             </w:pPr>
-            <w:proofErr w:type="gramStart"/>
             <w:r>
               <w:rPr>
                 <w:rFonts w:eastAsiaTheme="minorHAnsi" w:hint="eastAsia"/>
@@ -1675,14 +1834,7 @@
               <w:rPr>
                 <w:rFonts w:eastAsiaTheme="minorHAnsi"/>
               </w:rPr>
-              <w:t>:</w:t>
-            </w:r>
-            <w:proofErr w:type="gramEnd"/>
-            <w:r>
-              <w:rPr>
-                <w:rFonts w:eastAsiaTheme="minorHAnsi"/>
-              </w:rPr>
-              <w:t xml:space="preserve"> </w:t>
+              <w:t xml:space="preserve">: </w:t>
             </w:r>
             <w:r>
               <w:rPr>
@@ -1737,10 +1889,9 @@
             <w:pPr>
               <w:jc w:val="left"/>
               <w:rPr>
-                <w:rFonts w:eastAsiaTheme="minorHAnsi"/>
+                <w:rFonts w:eastAsiaTheme="minorHAnsi" w:hint="eastAsia"/>
               </w:rPr>
             </w:pPr>
-            <w:proofErr w:type="gramStart"/>
             <w:r>
               <w:rPr>
                 <w:rFonts w:eastAsiaTheme="minorHAnsi" w:hint="eastAsia"/>
@@ -1753,12 +1904,29 @@
               </w:rPr>
               <w:t>:</w:t>
             </w:r>
-            <w:proofErr w:type="gramEnd"/>
+            <w:r>
+              <w:rPr>
+                <w:rFonts w:eastAsiaTheme="minorHAnsi"/>
+              </w:rPr>
+              <w:t xml:space="preserve"> </w:t>
+            </w:r>
             <w:r>
               <w:rPr>
                 <w:rFonts w:eastAsiaTheme="minorHAnsi" w:hint="eastAsia"/>
               </w:rPr>
-              <w:t>.</w:t>
+              <w:t xml:space="preserve">카카오톡이 클라이언트의 요청을 막는 문제가 발생 </w:t>
+            </w:r>
+            <w:r>
+              <w:rPr>
+                <w:rFonts w:eastAsiaTheme="minorHAnsi"/>
+              </w:rPr>
+              <w:t xml:space="preserve">&amp; HTML </w:t>
+            </w:r>
+            <w:r>
+              <w:rPr>
+                <w:rFonts w:eastAsiaTheme="minorHAnsi" w:hint="eastAsia"/>
+              </w:rPr>
+              <w:t>제작을 시작.</w:t>
             </w:r>
           </w:p>
         </w:tc>
@@ -1798,7 +1966,6 @@
                 <w:rFonts w:eastAsiaTheme="minorHAnsi"/>
               </w:rPr>
             </w:pPr>
-            <w:proofErr w:type="gramStart"/>
             <w:r>
               <w:rPr>
                 <w:rFonts w:eastAsiaTheme="minorHAnsi" w:hint="eastAsia"/>
@@ -1809,14 +1976,7 @@
               <w:rPr>
                 <w:rFonts w:eastAsiaTheme="minorHAnsi"/>
               </w:rPr>
-              <w:t>:</w:t>
-            </w:r>
-            <w:proofErr w:type="gramEnd"/>
-            <w:r>
-              <w:rPr>
-                <w:rFonts w:eastAsiaTheme="minorHAnsi"/>
-              </w:rPr>
-              <w:t xml:space="preserve"> </w:t>
+              <w:t xml:space="preserve">: </w:t>
             </w:r>
             <w:r>
               <w:rPr>
@@ -1846,21 +2006,7 @@
               <w:rPr>
                 <w:rFonts w:eastAsiaTheme="minorHAnsi" w:hint="eastAsia"/>
               </w:rPr>
-              <w:t xml:space="preserve">기반 디바이스 </w:t>
-            </w:r>
-            <w:proofErr w:type="spellStart"/>
-            <w:r>
-              <w:rPr>
-                <w:rFonts w:eastAsiaTheme="minorHAnsi" w:hint="eastAsia"/>
-              </w:rPr>
-              <w:t>접속시</w:t>
-            </w:r>
-            <w:proofErr w:type="spellEnd"/>
-            <w:r>
-              <w:rPr>
-                <w:rFonts w:eastAsiaTheme="minorHAnsi" w:hint="eastAsia"/>
-              </w:rPr>
-              <w:t>,</w:t>
+              <w:t>기반 디바이스 접속시,</w:t>
             </w:r>
             <w:r>
               <w:rPr>
@@ -1879,10 +2025,9 @@
             <w:pPr>
               <w:jc w:val="left"/>
               <w:rPr>
-                <w:rFonts w:eastAsiaTheme="minorHAnsi"/>
+                <w:rFonts w:eastAsiaTheme="minorHAnsi" w:hint="eastAsia"/>
               </w:rPr>
             </w:pPr>
-            <w:proofErr w:type="gramStart"/>
             <w:r>
               <w:rPr>
                 <w:rFonts w:eastAsiaTheme="minorHAnsi" w:hint="eastAsia"/>
@@ -1893,14 +2038,25 @@
               <w:rPr>
                 <w:rFonts w:eastAsiaTheme="minorHAnsi"/>
               </w:rPr>
-              <w:t>:</w:t>
-            </w:r>
-            <w:proofErr w:type="gramEnd"/>
-            <w:r>
-              <w:rPr>
-                <w:rFonts w:eastAsiaTheme="minorHAnsi"/>
-              </w:rPr>
-              <w:t xml:space="preserve"> </w:t>
+              <w:t xml:space="preserve">: </w:t>
+            </w:r>
+            <w:r>
+              <w:rPr>
+                <w:rFonts w:eastAsiaTheme="minorHAnsi" w:hint="eastAsia"/>
+              </w:rPr>
+              <w:t>위의 문제 해결 방안과H</w:t>
+            </w:r>
+            <w:r>
+              <w:rPr>
+                <w:rFonts w:eastAsiaTheme="minorHAnsi"/>
+              </w:rPr>
+              <w:t xml:space="preserve">TML &amp; CSS </w:t>
+            </w:r>
+            <w:r>
+              <w:rPr>
+                <w:rFonts w:eastAsiaTheme="minorHAnsi" w:hint="eastAsia"/>
+              </w:rPr>
+              <w:t>공부</w:t>
             </w:r>
           </w:p>
         </w:tc>
@@ -2028,7 +2184,6 @@
                 <w:rFonts w:eastAsiaTheme="minorHAnsi"/>
               </w:rPr>
             </w:pPr>
-            <w:proofErr w:type="gramStart"/>
             <w:r>
               <w:rPr>
                 <w:rFonts w:eastAsiaTheme="minorHAnsi" w:hint="eastAsia"/>
@@ -2039,14 +2194,7 @@
               <w:rPr>
                 <w:rFonts w:eastAsiaTheme="minorHAnsi"/>
               </w:rPr>
-              <w:t>:</w:t>
-            </w:r>
-            <w:proofErr w:type="gramEnd"/>
-            <w:r>
-              <w:rPr>
-                <w:rFonts w:eastAsiaTheme="minorHAnsi"/>
-              </w:rPr>
-              <w:t xml:space="preserve"> </w:t>
+              <w:t xml:space="preserve">: </w:t>
             </w:r>
             <w:r>
               <w:rPr>
@@ -2140,7 +2288,6 @@
                 <w:rFonts w:eastAsiaTheme="minorHAnsi"/>
               </w:rPr>
             </w:pPr>
-            <w:proofErr w:type="gramStart"/>
             <w:r>
               <w:rPr>
                 <w:rFonts w:eastAsiaTheme="minorHAnsi" w:hint="eastAsia"/>
@@ -2151,20 +2298,13 @@
               <w:rPr>
                 <w:rFonts w:eastAsiaTheme="minorHAnsi"/>
               </w:rPr>
-              <w:t>:</w:t>
-            </w:r>
-            <w:proofErr w:type="gramEnd"/>
-            <w:r>
-              <w:rPr>
-                <w:rFonts w:eastAsiaTheme="minorHAnsi"/>
-              </w:rPr>
-              <w:t xml:space="preserve"> </w:t>
+              <w:t xml:space="preserve">: </w:t>
             </w:r>
             <w:r>
               <w:rPr>
                 <w:rFonts w:eastAsiaTheme="minorHAnsi" w:hint="eastAsia"/>
               </w:rPr>
-              <w:t>친구 방문시의 인터페이스 및 친구 신청 알림 창 제작.</w:t>
+              <w:t>갤러리 제작.</w:t>
             </w:r>
           </w:p>
         </w:tc>
